--- a/Readme.docx
+++ b/Readme.docx
@@ -170,7 +170,23 @@
           <w:sz w:val="28"/>
           <w:szCs w:val="28"/>
         </w:rPr>
-        <w:t>This project involved parsing json data and converting it to csv file.</w:t>
+        <w:t xml:space="preserve">This project involved parsing </w:t>
+      </w:r>
+      <w:proofErr w:type="spellStart"/>
+      <w:r>
+        <w:rPr>
+          <w:sz w:val="28"/>
+          <w:szCs w:val="28"/>
+        </w:rPr>
+        <w:t>json</w:t>
+      </w:r>
+      <w:proofErr w:type="spellEnd"/>
+      <w:r>
+        <w:rPr>
+          <w:sz w:val="28"/>
+          <w:szCs w:val="28"/>
+        </w:rPr>
+        <w:t xml:space="preserve"> data and converting it to csv file.</w:t>
       </w:r>
     </w:p>
     <w:p>
@@ -210,7 +226,23 @@
           <w:sz w:val="28"/>
           <w:szCs w:val="28"/>
         </w:rPr>
-        <w:t>Building regression modell and prediction data as well as predicting the trend of business growth.</w:t>
+        <w:t xml:space="preserve">Building regression </w:t>
+      </w:r>
+      <w:proofErr w:type="spellStart"/>
+      <w:r>
+        <w:rPr>
+          <w:sz w:val="28"/>
+          <w:szCs w:val="28"/>
+        </w:rPr>
+        <w:t>modell</w:t>
+      </w:r>
+      <w:proofErr w:type="spellEnd"/>
+      <w:r>
+        <w:rPr>
+          <w:sz w:val="28"/>
+          <w:szCs w:val="28"/>
+        </w:rPr>
+        <w:t xml:space="preserve"> and prediction data as well as predicting the trend of business growth.</w:t>
       </w:r>
     </w:p>
     <w:p>
@@ -250,12 +282,21 @@
           <w:szCs w:val="28"/>
         </w:rPr>
       </w:pPr>
-      <w:r>
-        <w:rPr>
-          <w:sz w:val="28"/>
-          <w:szCs w:val="28"/>
-        </w:rPr>
-        <w:t>Presetup:</w:t>
+      <w:proofErr w:type="spellStart"/>
+      <w:r>
+        <w:rPr>
+          <w:sz w:val="28"/>
+          <w:szCs w:val="28"/>
+        </w:rPr>
+        <w:t>Presetup</w:t>
+      </w:r>
+      <w:proofErr w:type="spellEnd"/>
+      <w:r>
+        <w:rPr>
+          <w:sz w:val="28"/>
+          <w:szCs w:val="28"/>
+        </w:rPr>
+        <w:t>:</w:t>
       </w:r>
       <w:r>
         <w:rPr>
@@ -293,7 +334,23 @@
           <w:rFonts w:ascii="Segoe UI" w:hAnsi="Segoe UI" w:cs="Segoe UI"/>
           <w:color w:val="24292E"/>
         </w:rPr>
-        <w:t>Please download and extract Yelp Dataset Challenge data, yelp_dataset_challenge_academic_dataset from the following link:</w:t>
+        <w:t xml:space="preserve">Please download and extract Yelp Dataset Challenge data, </w:t>
+      </w:r>
+      <w:proofErr w:type="spellStart"/>
+      <w:r>
+        <w:rPr>
+          <w:rFonts w:ascii="Segoe UI" w:hAnsi="Segoe UI" w:cs="Segoe UI"/>
+          <w:color w:val="24292E"/>
+        </w:rPr>
+        <w:t>yelp_dataset_challenge_academic_dataset</w:t>
+      </w:r>
+      <w:proofErr w:type="spellEnd"/>
+      <w:r>
+        <w:rPr>
+          <w:rFonts w:ascii="Segoe UI" w:hAnsi="Segoe UI" w:cs="Segoe UI"/>
+          <w:color w:val="24292E"/>
+        </w:rPr>
+        <w:t xml:space="preserve"> from the following link:</w:t>
       </w:r>
       <w:r>
         <w:rPr>
@@ -345,7 +402,23 @@
           <w:color w:val="24292E"/>
         </w:rPr>
         <w:tab/>
-        <w:t>b) Unziped file will be again the zip file. Change the extension of unzipped file to    .tar</w:t>
+        <w:t xml:space="preserve">b) </w:t>
+      </w:r>
+      <w:proofErr w:type="spellStart"/>
+      <w:r>
+        <w:rPr>
+          <w:rFonts w:ascii="Segoe UI" w:hAnsi="Segoe UI" w:cs="Segoe UI"/>
+          <w:color w:val="24292E"/>
+        </w:rPr>
+        <w:t>Unziped</w:t>
+      </w:r>
+      <w:proofErr w:type="spellEnd"/>
+      <w:r>
+        <w:rPr>
+          <w:rFonts w:ascii="Segoe UI" w:hAnsi="Segoe UI" w:cs="Segoe UI"/>
+          <w:color w:val="24292E"/>
+        </w:rPr>
+        <w:t xml:space="preserve"> file will be again the zip file. Change the extension of unzipped file to    .tar</w:t>
       </w:r>
     </w:p>
     <w:p>
@@ -361,7 +434,39 @@
           <w:rFonts w:ascii="Segoe UI" w:hAnsi="Segoe UI" w:cs="Segoe UI"/>
           <w:color w:val="24292E"/>
         </w:rPr>
-        <w:t>c) Unzip this file aswell. You will see 5 json files in the unzipped folder</w:t>
+        <w:t xml:space="preserve">c) Unzip this file </w:t>
+      </w:r>
+      <w:proofErr w:type="spellStart"/>
+      <w:r>
+        <w:rPr>
+          <w:rFonts w:ascii="Segoe UI" w:hAnsi="Segoe UI" w:cs="Segoe UI"/>
+          <w:color w:val="24292E"/>
+        </w:rPr>
+        <w:t>aswell</w:t>
+      </w:r>
+      <w:proofErr w:type="spellEnd"/>
+      <w:r>
+        <w:rPr>
+          <w:rFonts w:ascii="Segoe UI" w:hAnsi="Segoe UI" w:cs="Segoe UI"/>
+          <w:color w:val="24292E"/>
+        </w:rPr>
+        <w:t xml:space="preserve">. You will see 5 </w:t>
+      </w:r>
+      <w:proofErr w:type="spellStart"/>
+      <w:r>
+        <w:rPr>
+          <w:rFonts w:ascii="Segoe UI" w:hAnsi="Segoe UI" w:cs="Segoe UI"/>
+          <w:color w:val="24292E"/>
+        </w:rPr>
+        <w:t>json</w:t>
+      </w:r>
+      <w:proofErr w:type="spellEnd"/>
+      <w:r>
+        <w:rPr>
+          <w:rFonts w:ascii="Segoe UI" w:hAnsi="Segoe UI" w:cs="Segoe UI"/>
+          <w:color w:val="24292E"/>
+        </w:rPr>
+        <w:t xml:space="preserve"> files in the unzipped folder</w:t>
       </w:r>
     </w:p>
     <w:p>
@@ -426,16 +531,7 @@
           <w:color w:val="24292E"/>
           <w:shd w:val="clear" w:color="auto" w:fill="FFFFFF"/>
         </w:rPr>
-        <w:t xml:space="preserve"> as that </w:t>
-      </w:r>
-      <w:r>
-        <w:rPr>
-          <w:rStyle w:val="apple-converted-space"/>
-          <w:rFonts w:ascii="Segoe UI" w:hAnsi="Segoe UI" w:cs="Segoe UI"/>
-          <w:color w:val="24292E"/>
-          <w:shd w:val="clear" w:color="auto" w:fill="FFFFFF"/>
-        </w:rPr>
-        <w:t>of the r code.</w:t>
+        <w:t> as that of the r code.</w:t>
       </w:r>
     </w:p>
     <w:p>
@@ -458,6 +554,7 @@
         <w:lastRenderedPageBreak/>
         <w:t>5) run file “</w:t>
       </w:r>
+      <w:proofErr w:type="spellStart"/>
       <w:r>
         <w:rPr>
           <w:rStyle w:val="apple-converted-space"/>
@@ -467,6 +564,7 @@
         </w:rPr>
         <w:t>InstallPackages.R</w:t>
       </w:r>
+      <w:proofErr w:type="spellEnd"/>
       <w:r>
         <w:rPr>
           <w:rStyle w:val="apple-converted-space"/>
@@ -494,14 +592,45 @@
         </w:rPr>
         <w:tab/>
       </w:r>
-      <w:r>
-        <w:rPr>
-          <w:rStyle w:val="apple-converted-space"/>
-          <w:rFonts w:ascii="Segoe UI" w:hAnsi="Segoe UI" w:cs="Segoe UI"/>
-          <w:color w:val="24292E"/>
-          <w:shd w:val="clear" w:color="auto" w:fill="FFFFFF"/>
-        </w:rPr>
-        <w:t>install.packages("gdata")</w:t>
+      <w:proofErr w:type="spellStart"/>
+      <w:r>
+        <w:rPr>
+          <w:rStyle w:val="apple-converted-space"/>
+          <w:rFonts w:ascii="Segoe UI" w:hAnsi="Segoe UI" w:cs="Segoe UI"/>
+          <w:color w:val="24292E"/>
+          <w:shd w:val="clear" w:color="auto" w:fill="FFFFFF"/>
+        </w:rPr>
+        <w:t>install.packages</w:t>
+      </w:r>
+      <w:proofErr w:type="spellEnd"/>
+      <w:r>
+        <w:rPr>
+          <w:rStyle w:val="apple-converted-space"/>
+          <w:rFonts w:ascii="Segoe UI" w:hAnsi="Segoe UI" w:cs="Segoe UI"/>
+          <w:color w:val="24292E"/>
+          <w:shd w:val="clear" w:color="auto" w:fill="FFFFFF"/>
+        </w:rPr>
+        <w:t>("</w:t>
+      </w:r>
+      <w:proofErr w:type="spellStart"/>
+      <w:r>
+        <w:rPr>
+          <w:rStyle w:val="apple-converted-space"/>
+          <w:rFonts w:ascii="Segoe UI" w:hAnsi="Segoe UI" w:cs="Segoe UI"/>
+          <w:color w:val="24292E"/>
+          <w:shd w:val="clear" w:color="auto" w:fill="FFFFFF"/>
+        </w:rPr>
+        <w:t>gdata</w:t>
+      </w:r>
+      <w:proofErr w:type="spellEnd"/>
+      <w:r>
+        <w:rPr>
+          <w:rStyle w:val="apple-converted-space"/>
+          <w:rFonts w:ascii="Segoe UI" w:hAnsi="Segoe UI" w:cs="Segoe UI"/>
+          <w:color w:val="24292E"/>
+          <w:shd w:val="clear" w:color="auto" w:fill="FFFFFF"/>
+        </w:rPr>
+        <w:t>")</w:t>
       </w:r>
     </w:p>
     <w:p>
@@ -515,14 +644,25 @@
           <w:shd w:val="clear" w:color="auto" w:fill="FFFFFF"/>
         </w:rPr>
       </w:pPr>
-      <w:r>
-        <w:rPr>
-          <w:rStyle w:val="apple-converted-space"/>
-          <w:rFonts w:ascii="Segoe UI" w:hAnsi="Segoe UI" w:cs="Segoe UI"/>
-          <w:color w:val="24292E"/>
-          <w:shd w:val="clear" w:color="auto" w:fill="FFFFFF"/>
-        </w:rPr>
-        <w:t>install.packages("ggplot2")</w:t>
+      <w:proofErr w:type="spellStart"/>
+      <w:r>
+        <w:rPr>
+          <w:rStyle w:val="apple-converted-space"/>
+          <w:rFonts w:ascii="Segoe UI" w:hAnsi="Segoe UI" w:cs="Segoe UI"/>
+          <w:color w:val="24292E"/>
+          <w:shd w:val="clear" w:color="auto" w:fill="FFFFFF"/>
+        </w:rPr>
+        <w:t>install.packages</w:t>
+      </w:r>
+      <w:proofErr w:type="spellEnd"/>
+      <w:r>
+        <w:rPr>
+          <w:rStyle w:val="apple-converted-space"/>
+          <w:rFonts w:ascii="Segoe UI" w:hAnsi="Segoe UI" w:cs="Segoe UI"/>
+          <w:color w:val="24292E"/>
+          <w:shd w:val="clear" w:color="auto" w:fill="FFFFFF"/>
+        </w:rPr>
+        <w:t>("ggplot2")</w:t>
       </w:r>
     </w:p>
     <w:p>
@@ -536,14 +676,45 @@
           <w:shd w:val="clear" w:color="auto" w:fill="FFFFFF"/>
         </w:rPr>
       </w:pPr>
-      <w:r>
-        <w:rPr>
-          <w:rStyle w:val="apple-converted-space"/>
-          <w:rFonts w:ascii="Segoe UI" w:hAnsi="Segoe UI" w:cs="Segoe UI"/>
-          <w:color w:val="24292E"/>
-          <w:shd w:val="clear" w:color="auto" w:fill="FFFFFF"/>
-        </w:rPr>
-        <w:t>install.packages("streamR")</w:t>
+      <w:proofErr w:type="spellStart"/>
+      <w:r>
+        <w:rPr>
+          <w:rStyle w:val="apple-converted-space"/>
+          <w:rFonts w:ascii="Segoe UI" w:hAnsi="Segoe UI" w:cs="Segoe UI"/>
+          <w:color w:val="24292E"/>
+          <w:shd w:val="clear" w:color="auto" w:fill="FFFFFF"/>
+        </w:rPr>
+        <w:t>install.packages</w:t>
+      </w:r>
+      <w:proofErr w:type="spellEnd"/>
+      <w:r>
+        <w:rPr>
+          <w:rStyle w:val="apple-converted-space"/>
+          <w:rFonts w:ascii="Segoe UI" w:hAnsi="Segoe UI" w:cs="Segoe UI"/>
+          <w:color w:val="24292E"/>
+          <w:shd w:val="clear" w:color="auto" w:fill="FFFFFF"/>
+        </w:rPr>
+        <w:t>("</w:t>
+      </w:r>
+      <w:proofErr w:type="spellStart"/>
+      <w:r>
+        <w:rPr>
+          <w:rStyle w:val="apple-converted-space"/>
+          <w:rFonts w:ascii="Segoe UI" w:hAnsi="Segoe UI" w:cs="Segoe UI"/>
+          <w:color w:val="24292E"/>
+          <w:shd w:val="clear" w:color="auto" w:fill="FFFFFF"/>
+        </w:rPr>
+        <w:t>streamR</w:t>
+      </w:r>
+      <w:proofErr w:type="spellEnd"/>
+      <w:r>
+        <w:rPr>
+          <w:rStyle w:val="apple-converted-space"/>
+          <w:rFonts w:ascii="Segoe UI" w:hAnsi="Segoe UI" w:cs="Segoe UI"/>
+          <w:color w:val="24292E"/>
+          <w:shd w:val="clear" w:color="auto" w:fill="FFFFFF"/>
+        </w:rPr>
+        <w:t>")</w:t>
       </w:r>
     </w:p>
     <w:p>
@@ -557,14 +728,45 @@
           <w:shd w:val="clear" w:color="auto" w:fill="FFFFFF"/>
         </w:rPr>
       </w:pPr>
-      <w:r>
-        <w:rPr>
-          <w:rStyle w:val="apple-converted-space"/>
-          <w:rFonts w:ascii="Segoe UI" w:hAnsi="Segoe UI" w:cs="Segoe UI"/>
-          <w:color w:val="24292E"/>
-          <w:shd w:val="clear" w:color="auto" w:fill="FFFFFF"/>
-        </w:rPr>
-        <w:t>install.packages("jasonlite")</w:t>
+      <w:proofErr w:type="spellStart"/>
+      <w:r>
+        <w:rPr>
+          <w:rStyle w:val="apple-converted-space"/>
+          <w:rFonts w:ascii="Segoe UI" w:hAnsi="Segoe UI" w:cs="Segoe UI"/>
+          <w:color w:val="24292E"/>
+          <w:shd w:val="clear" w:color="auto" w:fill="FFFFFF"/>
+        </w:rPr>
+        <w:t>install.packages</w:t>
+      </w:r>
+      <w:proofErr w:type="spellEnd"/>
+      <w:r>
+        <w:rPr>
+          <w:rStyle w:val="apple-converted-space"/>
+          <w:rFonts w:ascii="Segoe UI" w:hAnsi="Segoe UI" w:cs="Segoe UI"/>
+          <w:color w:val="24292E"/>
+          <w:shd w:val="clear" w:color="auto" w:fill="FFFFFF"/>
+        </w:rPr>
+        <w:t>("</w:t>
+      </w:r>
+      <w:proofErr w:type="spellStart"/>
+      <w:r>
+        <w:rPr>
+          <w:rStyle w:val="apple-converted-space"/>
+          <w:rFonts w:ascii="Segoe UI" w:hAnsi="Segoe UI" w:cs="Segoe UI"/>
+          <w:color w:val="24292E"/>
+          <w:shd w:val="clear" w:color="auto" w:fill="FFFFFF"/>
+        </w:rPr>
+        <w:t>jasonlite</w:t>
+      </w:r>
+      <w:proofErr w:type="spellEnd"/>
+      <w:r>
+        <w:rPr>
+          <w:rStyle w:val="apple-converted-space"/>
+          <w:rFonts w:ascii="Segoe UI" w:hAnsi="Segoe UI" w:cs="Segoe UI"/>
+          <w:color w:val="24292E"/>
+          <w:shd w:val="clear" w:color="auto" w:fill="FFFFFF"/>
+        </w:rPr>
+        <w:t>")</w:t>
       </w:r>
     </w:p>
     <w:p>
@@ -578,14 +780,45 @@
           <w:shd w:val="clear" w:color="auto" w:fill="FFFFFF"/>
         </w:rPr>
       </w:pPr>
-      <w:r>
-        <w:rPr>
-          <w:rStyle w:val="apple-converted-space"/>
-          <w:rFonts w:ascii="Segoe UI" w:hAnsi="Segoe UI" w:cs="Segoe UI"/>
-          <w:color w:val="24292E"/>
-          <w:shd w:val="clear" w:color="auto" w:fill="FFFFFF"/>
-        </w:rPr>
-        <w:t>install.packages("readr")</w:t>
+      <w:proofErr w:type="spellStart"/>
+      <w:r>
+        <w:rPr>
+          <w:rStyle w:val="apple-converted-space"/>
+          <w:rFonts w:ascii="Segoe UI" w:hAnsi="Segoe UI" w:cs="Segoe UI"/>
+          <w:color w:val="24292E"/>
+          <w:shd w:val="clear" w:color="auto" w:fill="FFFFFF"/>
+        </w:rPr>
+        <w:t>install.packages</w:t>
+      </w:r>
+      <w:proofErr w:type="spellEnd"/>
+      <w:r>
+        <w:rPr>
+          <w:rStyle w:val="apple-converted-space"/>
+          <w:rFonts w:ascii="Segoe UI" w:hAnsi="Segoe UI" w:cs="Segoe UI"/>
+          <w:color w:val="24292E"/>
+          <w:shd w:val="clear" w:color="auto" w:fill="FFFFFF"/>
+        </w:rPr>
+        <w:t>("</w:t>
+      </w:r>
+      <w:proofErr w:type="spellStart"/>
+      <w:r>
+        <w:rPr>
+          <w:rStyle w:val="apple-converted-space"/>
+          <w:rFonts w:ascii="Segoe UI" w:hAnsi="Segoe UI" w:cs="Segoe UI"/>
+          <w:color w:val="24292E"/>
+          <w:shd w:val="clear" w:color="auto" w:fill="FFFFFF"/>
+        </w:rPr>
+        <w:t>readr</w:t>
+      </w:r>
+      <w:proofErr w:type="spellEnd"/>
+      <w:r>
+        <w:rPr>
+          <w:rStyle w:val="apple-converted-space"/>
+          <w:rFonts w:ascii="Segoe UI" w:hAnsi="Segoe UI" w:cs="Segoe UI"/>
+          <w:color w:val="24292E"/>
+          <w:shd w:val="clear" w:color="auto" w:fill="FFFFFF"/>
+        </w:rPr>
+        <w:t>")</w:t>
       </w:r>
     </w:p>
     <w:p>
@@ -599,14 +832,45 @@
           <w:shd w:val="clear" w:color="auto" w:fill="FFFFFF"/>
         </w:rPr>
       </w:pPr>
-      <w:r>
-        <w:rPr>
-          <w:rStyle w:val="apple-converted-space"/>
-          <w:rFonts w:ascii="Segoe UI" w:hAnsi="Segoe UI" w:cs="Segoe UI"/>
-          <w:color w:val="24292E"/>
-          <w:shd w:val="clear" w:color="auto" w:fill="FFFFFF"/>
-        </w:rPr>
-        <w:t>install.packages("dplyr")</w:t>
+      <w:proofErr w:type="spellStart"/>
+      <w:r>
+        <w:rPr>
+          <w:rStyle w:val="apple-converted-space"/>
+          <w:rFonts w:ascii="Segoe UI" w:hAnsi="Segoe UI" w:cs="Segoe UI"/>
+          <w:color w:val="24292E"/>
+          <w:shd w:val="clear" w:color="auto" w:fill="FFFFFF"/>
+        </w:rPr>
+        <w:t>install.packages</w:t>
+      </w:r>
+      <w:proofErr w:type="spellEnd"/>
+      <w:r>
+        <w:rPr>
+          <w:rStyle w:val="apple-converted-space"/>
+          <w:rFonts w:ascii="Segoe UI" w:hAnsi="Segoe UI" w:cs="Segoe UI"/>
+          <w:color w:val="24292E"/>
+          <w:shd w:val="clear" w:color="auto" w:fill="FFFFFF"/>
+        </w:rPr>
+        <w:t>("</w:t>
+      </w:r>
+      <w:proofErr w:type="spellStart"/>
+      <w:r>
+        <w:rPr>
+          <w:rStyle w:val="apple-converted-space"/>
+          <w:rFonts w:ascii="Segoe UI" w:hAnsi="Segoe UI" w:cs="Segoe UI"/>
+          <w:color w:val="24292E"/>
+          <w:shd w:val="clear" w:color="auto" w:fill="FFFFFF"/>
+        </w:rPr>
+        <w:t>dplyr</w:t>
+      </w:r>
+      <w:proofErr w:type="spellEnd"/>
+      <w:r>
+        <w:rPr>
+          <w:rStyle w:val="apple-converted-space"/>
+          <w:rFonts w:ascii="Segoe UI" w:hAnsi="Segoe UI" w:cs="Segoe UI"/>
+          <w:color w:val="24292E"/>
+          <w:shd w:val="clear" w:color="auto" w:fill="FFFFFF"/>
+        </w:rPr>
+        <w:t>")</w:t>
       </w:r>
     </w:p>
     <w:p>
@@ -620,14 +884,25 @@
           <w:shd w:val="clear" w:color="auto" w:fill="FFFFFF"/>
         </w:rPr>
       </w:pPr>
-      <w:r>
-        <w:rPr>
-          <w:rStyle w:val="apple-converted-space"/>
-          <w:rFonts w:ascii="Segoe UI" w:hAnsi="Segoe UI" w:cs="Segoe UI"/>
-          <w:color w:val="24292E"/>
-          <w:shd w:val="clear" w:color="auto" w:fill="FFFFFF"/>
-        </w:rPr>
-        <w:t>install.packages("caret")</w:t>
+      <w:proofErr w:type="spellStart"/>
+      <w:r>
+        <w:rPr>
+          <w:rStyle w:val="apple-converted-space"/>
+          <w:rFonts w:ascii="Segoe UI" w:hAnsi="Segoe UI" w:cs="Segoe UI"/>
+          <w:color w:val="24292E"/>
+          <w:shd w:val="clear" w:color="auto" w:fill="FFFFFF"/>
+        </w:rPr>
+        <w:t>install.packages</w:t>
+      </w:r>
+      <w:proofErr w:type="spellEnd"/>
+      <w:r>
+        <w:rPr>
+          <w:rStyle w:val="apple-converted-space"/>
+          <w:rFonts w:ascii="Segoe UI" w:hAnsi="Segoe UI" w:cs="Segoe UI"/>
+          <w:color w:val="24292E"/>
+          <w:shd w:val="clear" w:color="auto" w:fill="FFFFFF"/>
+        </w:rPr>
+        <w:t>("caret")</w:t>
       </w:r>
     </w:p>
     <w:p>
@@ -641,14 +916,45 @@
           <w:shd w:val="clear" w:color="auto" w:fill="FFFFFF"/>
         </w:rPr>
       </w:pPr>
-      <w:r>
-        <w:rPr>
-          <w:rStyle w:val="apple-converted-space"/>
-          <w:rFonts w:ascii="Segoe UI" w:hAnsi="Segoe UI" w:cs="Segoe UI"/>
-          <w:color w:val="24292E"/>
-          <w:shd w:val="clear" w:color="auto" w:fill="FFFFFF"/>
-        </w:rPr>
-        <w:t>install.packages("qdap")</w:t>
+      <w:proofErr w:type="spellStart"/>
+      <w:r>
+        <w:rPr>
+          <w:rStyle w:val="apple-converted-space"/>
+          <w:rFonts w:ascii="Segoe UI" w:hAnsi="Segoe UI" w:cs="Segoe UI"/>
+          <w:color w:val="24292E"/>
+          <w:shd w:val="clear" w:color="auto" w:fill="FFFFFF"/>
+        </w:rPr>
+        <w:t>install.packages</w:t>
+      </w:r>
+      <w:proofErr w:type="spellEnd"/>
+      <w:r>
+        <w:rPr>
+          <w:rStyle w:val="apple-converted-space"/>
+          <w:rFonts w:ascii="Segoe UI" w:hAnsi="Segoe UI" w:cs="Segoe UI"/>
+          <w:color w:val="24292E"/>
+          <w:shd w:val="clear" w:color="auto" w:fill="FFFFFF"/>
+        </w:rPr>
+        <w:t>("</w:t>
+      </w:r>
+      <w:proofErr w:type="spellStart"/>
+      <w:r>
+        <w:rPr>
+          <w:rStyle w:val="apple-converted-space"/>
+          <w:rFonts w:ascii="Segoe UI" w:hAnsi="Segoe UI" w:cs="Segoe UI"/>
+          <w:color w:val="24292E"/>
+          <w:shd w:val="clear" w:color="auto" w:fill="FFFFFF"/>
+        </w:rPr>
+        <w:t>qdap</w:t>
+      </w:r>
+      <w:proofErr w:type="spellEnd"/>
+      <w:r>
+        <w:rPr>
+          <w:rStyle w:val="apple-converted-space"/>
+          <w:rFonts w:ascii="Segoe UI" w:hAnsi="Segoe UI" w:cs="Segoe UI"/>
+          <w:color w:val="24292E"/>
+          <w:shd w:val="clear" w:color="auto" w:fill="FFFFFF"/>
+        </w:rPr>
+        <w:t>")</w:t>
       </w:r>
     </w:p>
     <w:p>
@@ -662,14 +968,45 @@
           <w:shd w:val="clear" w:color="auto" w:fill="FFFFFF"/>
         </w:rPr>
       </w:pPr>
-      <w:r>
-        <w:rPr>
-          <w:rStyle w:val="apple-converted-space"/>
-          <w:rFonts w:ascii="Segoe UI" w:hAnsi="Segoe UI" w:cs="Segoe UI"/>
-          <w:color w:val="24292E"/>
-          <w:shd w:val="clear" w:color="auto" w:fill="FFFFFF"/>
-        </w:rPr>
-        <w:t>install.packages("quantmod")</w:t>
+      <w:proofErr w:type="spellStart"/>
+      <w:r>
+        <w:rPr>
+          <w:rStyle w:val="apple-converted-space"/>
+          <w:rFonts w:ascii="Segoe UI" w:hAnsi="Segoe UI" w:cs="Segoe UI"/>
+          <w:color w:val="24292E"/>
+          <w:shd w:val="clear" w:color="auto" w:fill="FFFFFF"/>
+        </w:rPr>
+        <w:t>install.packages</w:t>
+      </w:r>
+      <w:proofErr w:type="spellEnd"/>
+      <w:r>
+        <w:rPr>
+          <w:rStyle w:val="apple-converted-space"/>
+          <w:rFonts w:ascii="Segoe UI" w:hAnsi="Segoe UI" w:cs="Segoe UI"/>
+          <w:color w:val="24292E"/>
+          <w:shd w:val="clear" w:color="auto" w:fill="FFFFFF"/>
+        </w:rPr>
+        <w:t>("</w:t>
+      </w:r>
+      <w:proofErr w:type="spellStart"/>
+      <w:r>
+        <w:rPr>
+          <w:rStyle w:val="apple-converted-space"/>
+          <w:rFonts w:ascii="Segoe UI" w:hAnsi="Segoe UI" w:cs="Segoe UI"/>
+          <w:color w:val="24292E"/>
+          <w:shd w:val="clear" w:color="auto" w:fill="FFFFFF"/>
+        </w:rPr>
+        <w:t>quantmod</w:t>
+      </w:r>
+      <w:proofErr w:type="spellEnd"/>
+      <w:r>
+        <w:rPr>
+          <w:rStyle w:val="apple-converted-space"/>
+          <w:rFonts w:ascii="Segoe UI" w:hAnsi="Segoe UI" w:cs="Segoe UI"/>
+          <w:color w:val="24292E"/>
+          <w:shd w:val="clear" w:color="auto" w:fill="FFFFFF"/>
+        </w:rPr>
+        <w:t>")</w:t>
       </w:r>
     </w:p>
     <w:p>
@@ -707,7 +1044,27 @@
           <w:color w:val="24292E"/>
           <w:shd w:val="clear" w:color="auto" w:fill="FFFFFF"/>
         </w:rPr>
-        <w:t xml:space="preserve">” to convert all json files to csv files. </w:t>
+        <w:t xml:space="preserve">” to convert all </w:t>
+      </w:r>
+      <w:proofErr w:type="spellStart"/>
+      <w:r>
+        <w:rPr>
+          <w:rStyle w:val="apple-converted-space"/>
+          <w:rFonts w:ascii="Segoe UI" w:hAnsi="Segoe UI" w:cs="Segoe UI"/>
+          <w:color w:val="24292E"/>
+          <w:shd w:val="clear" w:color="auto" w:fill="FFFFFF"/>
+        </w:rPr>
+        <w:t>json</w:t>
+      </w:r>
+      <w:proofErr w:type="spellEnd"/>
+      <w:r>
+        <w:rPr>
+          <w:rStyle w:val="apple-converted-space"/>
+          <w:rFonts w:ascii="Segoe UI" w:hAnsi="Segoe UI" w:cs="Segoe UI"/>
+          <w:color w:val="24292E"/>
+          <w:shd w:val="clear" w:color="auto" w:fill="FFFFFF"/>
+        </w:rPr>
+        <w:t xml:space="preserve"> files to csv files. </w:t>
       </w:r>
     </w:p>
     <w:p>
@@ -743,8 +1100,39 @@
           <w:color w:val="24292E"/>
           <w:shd w:val="clear" w:color="auto" w:fill="FFFFFF"/>
         </w:rPr>
-        <w:t xml:space="preserve"> filepath/JsonFileName.json</w:t>
-      </w:r>
+        <w:t xml:space="preserve"> </w:t>
+      </w:r>
+      <w:proofErr w:type="spellStart"/>
+      <w:r>
+        <w:rPr>
+          <w:rStyle w:val="apple-converted-space"/>
+          <w:rFonts w:ascii="Segoe UI" w:hAnsi="Segoe UI" w:cs="Segoe UI"/>
+          <w:color w:val="24292E"/>
+          <w:shd w:val="clear" w:color="auto" w:fill="FFFFFF"/>
+        </w:rPr>
+        <w:t>filepath</w:t>
+      </w:r>
+      <w:proofErr w:type="spellEnd"/>
+      <w:r>
+        <w:rPr>
+          <w:rStyle w:val="apple-converted-space"/>
+          <w:rFonts w:ascii="Segoe UI" w:hAnsi="Segoe UI" w:cs="Segoe UI"/>
+          <w:color w:val="24292E"/>
+          <w:shd w:val="clear" w:color="auto" w:fill="FFFFFF"/>
+        </w:rPr>
+        <w:t>/</w:t>
+      </w:r>
+      <w:proofErr w:type="spellStart"/>
+      <w:r>
+        <w:rPr>
+          <w:rStyle w:val="apple-converted-space"/>
+          <w:rFonts w:ascii="Segoe UI" w:hAnsi="Segoe UI" w:cs="Segoe UI"/>
+          <w:color w:val="24292E"/>
+          <w:shd w:val="clear" w:color="auto" w:fill="FFFFFF"/>
+        </w:rPr>
+        <w:t>JsonFileName.json</w:t>
+      </w:r>
+      <w:proofErr w:type="spellEnd"/>
       <w:r>
         <w:rPr>
           <w:rStyle w:val="apple-converted-space"/>
@@ -753,7 +1141,27 @@
           <w:shd w:val="clear" w:color="auto" w:fill="FFFFFF"/>
         </w:rPr>
         <w:br/>
-        <w:t>for each json file in database.</w:t>
+        <w:t xml:space="preserve">for each </w:t>
+      </w:r>
+      <w:proofErr w:type="spellStart"/>
+      <w:r>
+        <w:rPr>
+          <w:rStyle w:val="apple-converted-space"/>
+          <w:rFonts w:ascii="Segoe UI" w:hAnsi="Segoe UI" w:cs="Segoe UI"/>
+          <w:color w:val="24292E"/>
+          <w:shd w:val="clear" w:color="auto" w:fill="FFFFFF"/>
+        </w:rPr>
+        <w:t>json</w:t>
+      </w:r>
+      <w:proofErr w:type="spellEnd"/>
+      <w:r>
+        <w:rPr>
+          <w:rStyle w:val="apple-converted-space"/>
+          <w:rFonts w:ascii="Segoe UI" w:hAnsi="Segoe UI" w:cs="Segoe UI"/>
+          <w:color w:val="24292E"/>
+          <w:shd w:val="clear" w:color="auto" w:fill="FFFFFF"/>
+        </w:rPr>
+        <w:t xml:space="preserve"> file in database.</w:t>
       </w:r>
       <w:r>
         <w:rPr>
@@ -800,6 +1208,7 @@
         </w:rPr>
         <w:t>8) Now run “</w:t>
       </w:r>
+      <w:proofErr w:type="spellStart"/>
       <w:r>
         <w:rPr>
           <w:rFonts w:ascii="Segoe UI" w:hAnsi="Segoe UI" w:cs="Segoe UI"/>
@@ -807,6 +1216,7 @@
         </w:rPr>
         <w:t>preprocess.R</w:t>
       </w:r>
+      <w:proofErr w:type="spellEnd"/>
       <w:r>
         <w:rPr>
           <w:rFonts w:ascii="Segoe UI" w:hAnsi="Segoe UI" w:cs="Segoe UI"/>
@@ -853,6 +1263,7 @@
         </w:rPr>
         <w:t>9) Now run data integration : “</w:t>
       </w:r>
+      <w:proofErr w:type="spellStart"/>
       <w:r>
         <w:rPr>
           <w:rFonts w:ascii="Segoe UI" w:hAnsi="Segoe UI" w:cs="Segoe UI"/>
@@ -865,7 +1276,15 @@
           <w:rFonts w:ascii="Segoe UI" w:hAnsi="Segoe UI" w:cs="Segoe UI"/>
           <w:color w:val="24292E"/>
         </w:rPr>
-        <w:t>.R”</w:t>
+        <w:t>.R</w:t>
+      </w:r>
+      <w:proofErr w:type="spellEnd"/>
+      <w:r>
+        <w:rPr>
+          <w:rFonts w:ascii="Segoe UI" w:hAnsi="Segoe UI" w:cs="Segoe UI"/>
+          <w:color w:val="24292E"/>
+        </w:rPr>
+        <w:t>”</w:t>
       </w:r>
     </w:p>
     <w:p>
@@ -906,6 +1325,7 @@
         </w:rPr>
         <w:t>“</w:t>
       </w:r>
+      <w:proofErr w:type="spellStart"/>
       <w:r>
         <w:rPr>
           <w:rFonts w:ascii="Segoe UI" w:hAnsi="Segoe UI" w:cs="Segoe UI"/>
@@ -913,6 +1333,7 @@
         </w:rPr>
         <w:t>Analysis.R</w:t>
       </w:r>
+      <w:proofErr w:type="spellEnd"/>
       <w:r>
         <w:rPr>
           <w:rFonts w:ascii="Segoe UI" w:hAnsi="Segoe UI" w:cs="Segoe UI"/>
@@ -934,7 +1355,23 @@
           <w:rFonts w:ascii="Segoe UI" w:hAnsi="Segoe UI" w:cs="Segoe UI"/>
           <w:color w:val="24292E"/>
         </w:rPr>
-        <w:t>This will carry out all analysis wrk and output with top 10 restaurants will be displayed.</w:t>
+        <w:t xml:space="preserve">This will carry out all analysis </w:t>
+      </w:r>
+      <w:proofErr w:type="spellStart"/>
+      <w:r>
+        <w:rPr>
+          <w:rFonts w:ascii="Segoe UI" w:hAnsi="Segoe UI" w:cs="Segoe UI"/>
+          <w:color w:val="24292E"/>
+        </w:rPr>
+        <w:t>wrk</w:t>
+      </w:r>
+      <w:proofErr w:type="spellEnd"/>
+      <w:r>
+        <w:rPr>
+          <w:rFonts w:ascii="Segoe UI" w:hAnsi="Segoe UI" w:cs="Segoe UI"/>
+          <w:color w:val="24292E"/>
+        </w:rPr>
+        <w:t xml:space="preserve"> and output with top 10 restaurants will be displayed.</w:t>
       </w:r>
     </w:p>
     <w:p>
@@ -962,11 +1399,8 @@
           <w:b/>
           <w:color w:val="24292E"/>
         </w:rPr>
-        <w:lastRenderedPageBreak/>
         <w:t>Reference:</w:t>
       </w:r>
-      <w:bookmarkStart w:id="1" w:name="_GoBack"/>
-      <w:bookmarkEnd w:id="1"/>
     </w:p>
     <w:p>
       <w:pPr>
@@ -1011,23 +1445,7 @@
           <w:color w:val="24292E"/>
           <w:shd w:val="clear" w:color="auto" w:fill="FFFFFF"/>
         </w:rPr>
-        <w:t>https://www.google.com/url?sa=t&amp;rct=j&amp;q=&amp;esrc=s&amp;source=web&amp;cd=4&amp;cad=rja&amp;uact=8&amp;ved=0ahUKE</w:t>
-      </w:r>
-      <w:r>
-        <w:rPr>
-          <w:rFonts w:ascii="Segoe UI" w:hAnsi="Segoe UI" w:cs="Segoe UI"/>
-          <w:color w:val="24292E"/>
-          <w:shd w:val="clear" w:color="auto" w:fill="FFFFFF"/>
-        </w:rPr>
-        <w:t>wiynIC8x8rTAhXBOyYKHe7VAM0QFgg7MAM&amp;url=http%3A%2F%2Fcs229.stanford.edu%2Fproj2014%2FYun%2520Xu%2C%2520Xinhui%2520Wu%2C%2520Qinxia%2520Wang%2C%2520Sentiment%2520Analysis%2520of%2520Yelp%27s%2520Ratings%2520Based%2520on%2520Text%2520Reviews.pdf&amp;usg=AFQjCNHCJ</w:t>
-      </w:r>
-      <w:r>
-        <w:rPr>
-          <w:rFonts w:ascii="Segoe UI" w:hAnsi="Segoe UI" w:cs="Segoe UI"/>
-          <w:color w:val="24292E"/>
-          <w:shd w:val="clear" w:color="auto" w:fill="FFFFFF"/>
-        </w:rPr>
-        <w:t>83fnobr9CpBPBtziGuFRDAVSw</w:t>
+        <w:t>https://www.google.com/url?sa=t&amp;rct=j&amp;q=&amp;esrc=s&amp;source=web&amp;cd=4&amp;cad=rja&amp;uact=8&amp;ved=0ahUKEwiynIC8x8rTAhXBOyYKHe7VAM0QFgg7MAM&amp;url=http%3A%2F%2Fcs229.stanford.edu%2Fproj2014%2FYun%2520Xu%2C%2520Xinhui%2520Wu%2C%2520Qinxia%2520Wang%2C%2520Sentiment%2520Analysis%2520of%2520Yelp%27s%2520Ratings%2520Based%2520on%2520Text%2520Reviews.pdf&amp;usg=AFQjCNHCJ83fnobr9CpBPBtziGuFRDAVSw</w:t>
       </w:r>
     </w:p>
     <w:p>
@@ -1199,100 +1617,9 @@
         </w:rPr>
         <w:br/>
       </w:r>
-    </w:p>
-    <w:p>
-      <w:pPr>
-        <w:spacing w:before="60"/>
-        <w:rPr>
-          <w:sz w:val="28"/>
-          <w:szCs w:val="28"/>
-        </w:rPr>
-      </w:pPr>
-    </w:p>
-    <w:p>
-      <w:pPr>
-        <w:numPr>
-          <w:ilvl w:val="0"/>
-          <w:numId w:val="2"/>
-        </w:numPr>
-        <w:spacing w:before="100" w:beforeAutospacing="1"/>
-        <w:rPr>
-          <w:rFonts w:ascii="Segoe UI" w:hAnsi="Segoe UI" w:cs="Segoe UI"/>
-          <w:color w:val="24292E"/>
-        </w:rPr>
-      </w:pPr>
-      <w:r>
-        <w:rPr>
-          <w:sz w:val="28"/>
-          <w:szCs w:val="28"/>
-        </w:rPr>
-        <w:t>Dataset:</w:t>
-      </w:r>
-      <w:r>
-        <w:rPr>
-          <w:sz w:val="28"/>
-          <w:szCs w:val="28"/>
-        </w:rPr>
-        <w:br/>
-      </w:r>
-    </w:p>
-    <w:p>
-      <w:pPr>
-        <w:numPr>
-          <w:ilvl w:val="0"/>
-          <w:numId w:val="2"/>
-        </w:numPr>
-        <w:spacing w:before="100" w:beforeAutospacing="1"/>
-        <w:rPr>
-          <w:rFonts w:ascii="Segoe UI" w:hAnsi="Segoe UI" w:cs="Segoe UI"/>
-          <w:color w:val="24292E"/>
-        </w:rPr>
-      </w:pPr>
-      <w:r>
-        <w:rPr>
-          <w:rFonts w:ascii="Segoe UI" w:hAnsi="Segoe UI" w:cs="Segoe UI"/>
-          <w:color w:val="24292E"/>
-          <w:shd w:val="clear" w:color="auto" w:fill="FFFFFF"/>
-        </w:rPr>
-        <w:t>Put this data f</w:t>
-      </w:r>
-      <w:r>
-        <w:rPr>
-          <w:rFonts w:ascii="Segoe UI" w:hAnsi="Segoe UI" w:cs="Segoe UI"/>
-          <w:color w:val="24292E"/>
-          <w:shd w:val="clear" w:color="auto" w:fill="FFFFFF"/>
-        </w:rPr>
-        <w:t>older in the dataset folder in the same directory</w:t>
-      </w:r>
-      <w:r>
-        <w:rPr>
-          <w:rStyle w:val="apple-converted-space"/>
-          <w:rFonts w:ascii="Segoe UI" w:hAnsi="Segoe UI" w:cs="Segoe UI"/>
-          <w:color w:val="24292E"/>
-          <w:shd w:val="clear" w:color="auto" w:fill="FFFFFF"/>
-        </w:rPr>
-        <w:t> </w:t>
-      </w:r>
-      <w:r>
-        <w:rPr>
-          <w:rStyle w:val="apple-converted-space"/>
-          <w:rFonts w:ascii="Segoe UI" w:hAnsi="Segoe UI" w:cs="Segoe UI"/>
-          <w:color w:val="24292E"/>
-          <w:shd w:val="clear" w:color="auto" w:fill="FFFFFF"/>
-        </w:rPr>
-        <w:t xml:space="preserve">as that </w:t>
-      </w:r>
-    </w:p>
-    <w:p>
-      <w:pPr>
-        <w:spacing w:before="60"/>
-        <w:rPr>
-          <w:sz w:val="28"/>
-          <w:szCs w:val="28"/>
-        </w:rPr>
-      </w:pPr>
-    </w:p>
-    <w:p/>
+      <w:bookmarkStart w:id="1" w:name="_GoBack"/>
+      <w:bookmarkEnd w:id="1"/>
+    </w:p>
     <w:sectPr>
       <w:pgSz w:w="12240" w:h="15840"/>
       <w:pgMar w:top="1440" w:right="1440" w:bottom="1440" w:left="1440" w:header="720" w:footer="720" w:gutter="0"/>
@@ -2128,6 +2455,7 @@
   <w:style w:type="character" w:default="1" w:styleId="DefaultParagraphFont">
     <w:name w:val="Default Paragraph Font"/>
     <w:uiPriority w:val="1"/>
+    <w:semiHidden/>
     <w:unhideWhenUsed/>
   </w:style>
   <w:style w:type="table" w:default="1" w:styleId="TableNormal">

--- a/Readme.docx
+++ b/Readme.docx
@@ -269,10 +269,47 @@
       <w:pPr>
         <w:spacing w:before="60"/>
         <w:rPr>
-          <w:sz w:val="28"/>
-          <w:szCs w:val="28"/>
-        </w:rPr>
-      </w:pPr>
+          <w:b/>
+          <w:sz w:val="28"/>
+          <w:szCs w:val="28"/>
+        </w:rPr>
+      </w:pPr>
+      <w:r>
+        <w:rPr>
+          <w:b/>
+          <w:sz w:val="28"/>
+          <w:szCs w:val="28"/>
+        </w:rPr>
+        <w:t xml:space="preserve">Link to my </w:t>
+      </w:r>
+      <w:proofErr w:type="spellStart"/>
+      <w:r>
+        <w:rPr>
+          <w:b/>
+          <w:sz w:val="28"/>
+          <w:szCs w:val="28"/>
+        </w:rPr>
+        <w:t>github</w:t>
+      </w:r>
+      <w:proofErr w:type="spellEnd"/>
+      <w:r>
+        <w:rPr>
+          <w:b/>
+          <w:sz w:val="28"/>
+          <w:szCs w:val="28"/>
+        </w:rPr>
+        <w:t xml:space="preserve">: </w:t>
+      </w:r>
+      <w:bookmarkStart w:id="1" w:name="_GoBack"/>
+      <w:bookmarkEnd w:id="1"/>
+      <w:r>
+        <w:rPr>
+          <w:b/>
+          <w:sz w:val="28"/>
+          <w:szCs w:val="28"/>
+        </w:rPr>
+        <w:t>https://github.com/harshalkgurjar/CSC_591_ADBI_CapstoneProject</w:t>
+      </w:r>
     </w:p>
     <w:p>
       <w:pPr>
@@ -514,6 +551,7 @@
           <w:rFonts w:ascii="Segoe UI" w:hAnsi="Segoe UI" w:cs="Segoe UI"/>
           <w:color w:val="24292E"/>
         </w:rPr>
+        <w:lastRenderedPageBreak/>
         <w:t xml:space="preserve">4) </w:t>
       </w:r>
       <w:r>
@@ -551,7 +589,6 @@
           <w:color w:val="24292E"/>
           <w:shd w:val="clear" w:color="auto" w:fill="FFFFFF"/>
         </w:rPr>
-        <w:lastRenderedPageBreak/>
         <w:t>5) run file “</w:t>
       </w:r>
       <w:proofErr w:type="spellStart"/>
@@ -1399,6 +1436,7 @@
           <w:b/>
           <w:color w:val="24292E"/>
         </w:rPr>
+        <w:lastRenderedPageBreak/>
         <w:t>Reference:</w:t>
       </w:r>
     </w:p>
@@ -1617,8 +1655,6 @@
         </w:rPr>
         <w:br/>
       </w:r>
-      <w:bookmarkStart w:id="1" w:name="_GoBack"/>
-      <w:bookmarkEnd w:id="1"/>
     </w:p>
     <w:sectPr>
       <w:pgSz w:w="12240" w:h="15840"/>
